--- a/7-2説明（らーめん）.docx
+++ b/7-2説明（らーめん）.docx
@@ -42,6 +42,7 @@
     <w:p>
       <w:pPr>
         <w:rPr>
+          <w:rFonts w:hint="eastAsia"/>
           <w:b/>
           <w:bCs/>
           <w:u w:val="single"/>
@@ -66,11 +67,6 @@
       </w:r>
     </w:p>
     <w:p>
-      <w:pPr>
-        <w:rPr>
-          <w:rFonts w:hint="eastAsia"/>
-        </w:rPr>
-      </w:pPr>
       <w:r>
         <w:rPr>
           <w:rFonts w:hint="eastAsia"/>
@@ -95,11 +91,6 @@
       </w:r>
     </w:p>
     <w:p>
-      <w:pPr>
-        <w:rPr>
-          <w:rFonts w:hint="eastAsia"/>
-        </w:rPr>
-      </w:pPr>
       <w:r>
         <w:rPr>
           <w:rFonts w:hint="eastAsia"/>
@@ -108,30 +99,17 @@
       </w:r>
     </w:p>
     <w:p>
-      <w:pPr>
-        <w:rPr>
-          <w:rFonts w:hint="eastAsia"/>
-        </w:rPr>
-      </w:pPr>
-      <w:r>
-        <w:rPr>
-          <w:rFonts w:hint="eastAsia"/>
-        </w:rPr>
-        <w:t>・いい</w:t>
-      </w:r>
-      <w:proofErr w:type="gramStart"/>
-      <w:r>
-        <w:rPr>
-          <w:rFonts w:hint="eastAsia"/>
-        </w:rPr>
-        <w:t>ね</w:t>
-      </w:r>
-      <w:proofErr w:type="gramEnd"/>
-      <w:r>
-        <w:rPr>
-          <w:rFonts w:hint="eastAsia"/>
-        </w:rPr>
-        <w:t>機能</w:t>
+      <w:r>
+        <w:rPr>
+          <w:rFonts w:hint="eastAsia"/>
+        </w:rPr>
+        <w:t>・</w:t>
+      </w:r>
+      <w:r>
+        <w:rPr>
+          <w:rFonts w:hint="eastAsia"/>
+        </w:rPr>
+        <w:t>非同期処理</w:t>
       </w:r>
     </w:p>
     <w:sectPr>
